--- a/5 Framework Tool Section ReWrite.docx
+++ b/5 Framework Tool Section ReWrite.docx
@@ -81,7 +81,19 @@
         <w:rPr>
           <w:rFonts w:ascii="Times New Roman" w:eastAsia="Times New Roman" w:hAnsi="Times New Roman" w:cs="Times New Roman"/>
         </w:rPr>
-        <w:t xml:space="preserve">\ </w:t>
+        <w:t>\</w:t>
+      </w:r>
+      <w:r>
+        <w:rPr>
+          <w:rFonts w:ascii="Times New Roman" w:eastAsia="Times New Roman" w:hAnsi="Times New Roman" w:cs="Times New Roman"/>
+        </w:rPr>
+        <w:t>par</w:t>
+      </w:r>
+      <w:r>
+        <w:rPr>
+          <w:rFonts w:ascii="Times New Roman" w:eastAsia="Times New Roman" w:hAnsi="Times New Roman" w:cs="Times New Roman"/>
+        </w:rPr>
+        <w:t xml:space="preserve"> </w:t>
       </w:r>
       <w:r>
         <w:rPr>
@@ -117,13 +129,7 @@
         <w:rPr>
           <w:rFonts w:ascii="Times New Roman" w:eastAsia="Times New Roman" w:hAnsi="Times New Roman" w:cs="Times New Roman"/>
         </w:rPr>
-        <w:t xml:space="preserve"> compiles and runs on both Windows, MacOS, and multiple UNIX </w:t>
-      </w:r>
-      <w:r>
-        <w:rPr>
-          <w:rFonts w:ascii="Times New Roman" w:eastAsia="Times New Roman" w:hAnsi="Times New Roman" w:cs="Times New Roman"/>
-        </w:rPr>
-        <w:t>platforms</w:t>
+        <w:t xml:space="preserve"> compiles and runs on both Windows, MacOS, and multiple UNIX platforms</w:t>
       </w:r>
       <w:r>
         <w:t xml:space="preserve"> </w:t>
@@ -190,7 +196,19 @@
         <w:rPr>
           <w:rFonts w:ascii="Times New Roman" w:eastAsia="Times New Roman" w:hAnsi="Times New Roman" w:cs="Times New Roman"/>
         </w:rPr>
-        <w:t xml:space="preserve">\ </w:t>
+        <w:t>\</w:t>
+      </w:r>
+      <w:r>
+        <w:rPr>
+          <w:rFonts w:ascii="Times New Roman" w:eastAsia="Times New Roman" w:hAnsi="Times New Roman" w:cs="Times New Roman"/>
+        </w:rPr>
+        <w:t>par</w:t>
+      </w:r>
+      <w:r>
+        <w:rPr>
+          <w:rFonts w:ascii="Times New Roman" w:eastAsia="Times New Roman" w:hAnsi="Times New Roman" w:cs="Times New Roman"/>
+        </w:rPr>
+        <w:t xml:space="preserve"> </w:t>
       </w:r>
       <w:r>
         <w:rPr>
@@ -254,82 +272,94 @@
         <w:rPr>
           <w:rFonts w:ascii="Times New Roman" w:eastAsia="Times New Roman" w:hAnsi="Times New Roman" w:cs="Times New Roman"/>
         </w:rPr>
-        <w:t xml:space="preserve">\ Opencrimemapping.org’s Leaflet maps are published by the Shiny package in R. </w:t>
-      </w:r>
-      <w:r>
-        <w:rPr>
-          <w:rFonts w:ascii="Times New Roman" w:eastAsia="Times New Roman" w:hAnsi="Times New Roman" w:cs="Times New Roman"/>
-        </w:rPr>
-        <w:t>Shiny allows R users to use a web framework to build web applications with an open-source R package\</w:t>
-      </w:r>
-      <w:r>
-        <w:rPr>
-          <w:rFonts w:ascii="Times New Roman" w:eastAsia="Times New Roman" w:hAnsi="Times New Roman" w:cs="Times New Roman"/>
-        </w:rPr>
-        <w:t xml:space="preserve"> </w:t>
-      </w:r>
-      <w:r>
-        <w:rPr>
-          <w:rFonts w:ascii="Times New Roman" w:eastAsia="Times New Roman" w:hAnsi="Times New Roman" w:cs="Times New Roman"/>
-        </w:rPr>
-        <w:t>footnote{</w:t>
-      </w:r>
-      <w:r>
-        <w:rPr>
-          <w:rFonts w:ascii="Times New Roman" w:eastAsia="Times New Roman" w:hAnsi="Times New Roman" w:cs="Times New Roman"/>
-        </w:rPr>
-        <w:t>Shiny Server: Easy R Web Apps</w:t>
-      </w:r>
-      <w:r>
-        <w:rPr>
-          <w:rFonts w:ascii="Times New Roman" w:eastAsia="Times New Roman" w:hAnsi="Times New Roman" w:cs="Times New Roman"/>
-        </w:rPr>
-        <w:t xml:space="preserve">, </w:t>
-      </w:r>
-      <w:r>
-        <w:rPr>
-          <w:rFonts w:ascii="Times New Roman" w:eastAsia="Times New Roman" w:hAnsi="Times New Roman" w:cs="Times New Roman"/>
-        </w:rPr>
-        <w:t>https://www.rstudio.com/products/shiny/</w:t>
-      </w:r>
-      <w:r>
-        <w:rPr>
-          <w:rFonts w:ascii="Times New Roman" w:eastAsia="Times New Roman" w:hAnsi="Times New Roman" w:cs="Times New Roman"/>
-        </w:rPr>
-        <w:t>}.</w:t>
-      </w:r>
-      <w:r>
-        <w:rPr>
-          <w:rFonts w:ascii="Times New Roman" w:eastAsia="Times New Roman" w:hAnsi="Times New Roman" w:cs="Times New Roman"/>
-        </w:rPr>
-        <w:t xml:space="preserve"> The </w:t>
-      </w:r>
-      <w:r>
-        <w:rPr>
-          <w:rFonts w:ascii="Times New Roman" w:eastAsia="Times New Roman" w:hAnsi="Times New Roman" w:cs="Times New Roman"/>
-        </w:rPr>
-        <w:t xml:space="preserve">Shiny </w:t>
-      </w:r>
-      <w:r>
-        <w:rPr>
-          <w:rFonts w:ascii="Times New Roman" w:eastAsia="Times New Roman" w:hAnsi="Times New Roman" w:cs="Times New Roman"/>
-        </w:rPr>
-        <w:t xml:space="preserve">package enables R users to deploy web applications without prior knowledge of Hypertext Markup Language (HTML), Cascading Style Sheet (CSS), or JavaScript. </w:t>
-      </w:r>
-      <w:r>
-        <w:rPr>
-          <w:rFonts w:ascii="Times New Roman" w:eastAsia="Times New Roman" w:hAnsi="Times New Roman" w:cs="Times New Roman"/>
-        </w:rPr>
-        <w:t>Shiny is</w:t>
-      </w:r>
-      <w:r>
-        <w:rPr>
-          <w:rFonts w:ascii="Times New Roman" w:eastAsia="Times New Roman" w:hAnsi="Times New Roman" w:cs="Times New Roman"/>
-        </w:rPr>
-        <w:t xml:space="preserve"> also</w:t>
+        <w:t>\</w:t>
+      </w:r>
+      <w:r>
+        <w:rPr>
+          <w:rFonts w:ascii="Times New Roman" w:eastAsia="Times New Roman" w:hAnsi="Times New Roman" w:cs="Times New Roman"/>
+        </w:rPr>
+        <w:t>par</w:t>
       </w:r>
       <w:bookmarkStart w:id="0" w:name="_GoBack"/>
       <w:bookmarkEnd w:id="0"/>
+      <w:r>
+        <w:rPr>
+          <w:rFonts w:ascii="Times New Roman" w:eastAsia="Times New Roman" w:hAnsi="Times New Roman" w:cs="Times New Roman"/>
+        </w:rPr>
+        <w:t xml:space="preserve"> Opencrimemapping.org’s Leaflet maps are published by the Shiny package in R. </w:t>
+      </w:r>
+      <w:r>
+        <w:rPr>
+          <w:rFonts w:ascii="Times New Roman" w:eastAsia="Times New Roman" w:hAnsi="Times New Roman" w:cs="Times New Roman"/>
+        </w:rPr>
+        <w:t>Shiny allows R users to use a web framework to build web applications with an open-source R package\</w:t>
+      </w:r>
+      <w:r>
+        <w:rPr>
+          <w:rFonts w:ascii="Times New Roman" w:eastAsia="Times New Roman" w:hAnsi="Times New Roman" w:cs="Times New Roman"/>
+        </w:rPr>
+        <w:t xml:space="preserve"> </w:t>
+      </w:r>
+      <w:r>
+        <w:rPr>
+          <w:rFonts w:ascii="Times New Roman" w:eastAsia="Times New Roman" w:hAnsi="Times New Roman" w:cs="Times New Roman"/>
+        </w:rPr>
+        <w:t>footnote{</w:t>
+      </w:r>
+      <w:r>
+        <w:rPr>
+          <w:rFonts w:ascii="Times New Roman" w:eastAsia="Times New Roman" w:hAnsi="Times New Roman" w:cs="Times New Roman"/>
+        </w:rPr>
+        <w:t>Shiny Server: Easy R Web Apps</w:t>
+      </w:r>
+      <w:r>
+        <w:rPr>
+          <w:rFonts w:ascii="Times New Roman" w:eastAsia="Times New Roman" w:hAnsi="Times New Roman" w:cs="Times New Roman"/>
+        </w:rPr>
+        <w:t xml:space="preserve">, </w:t>
+      </w:r>
+      <w:r>
+        <w:rPr>
+          <w:rFonts w:ascii="Times New Roman" w:eastAsia="Times New Roman" w:hAnsi="Times New Roman" w:cs="Times New Roman"/>
+        </w:rPr>
+        <w:t>https://www.rstudio.com/products/shiny/</w:t>
+      </w:r>
+      <w:r>
+        <w:rPr>
+          <w:rFonts w:ascii="Times New Roman" w:eastAsia="Times New Roman" w:hAnsi="Times New Roman" w:cs="Times New Roman"/>
+        </w:rPr>
+        <w:t>}.</w:t>
+      </w:r>
+      <w:r>
+        <w:rPr>
+          <w:rFonts w:ascii="Times New Roman" w:eastAsia="Times New Roman" w:hAnsi="Times New Roman" w:cs="Times New Roman"/>
+        </w:rPr>
+        <w:t xml:space="preserve"> The </w:t>
+      </w:r>
+      <w:r>
+        <w:rPr>
+          <w:rFonts w:ascii="Times New Roman" w:eastAsia="Times New Roman" w:hAnsi="Times New Roman" w:cs="Times New Roman"/>
+        </w:rPr>
+        <w:t xml:space="preserve">Shiny </w:t>
+      </w:r>
+      <w:r>
+        <w:rPr>
+          <w:rFonts w:ascii="Times New Roman" w:eastAsia="Times New Roman" w:hAnsi="Times New Roman" w:cs="Times New Roman"/>
+        </w:rPr>
+        <w:t xml:space="preserve">package enables R users to deploy web applications without prior knowledge of Hypertext Markup Language (HTML), Cascading Style Sheet (CSS), or JavaScript. </w:t>
+      </w:r>
+      <w:r>
+        <w:rPr>
+          <w:rFonts w:ascii="Times New Roman" w:eastAsia="Times New Roman" w:hAnsi="Times New Roman" w:cs="Times New Roman"/>
+        </w:rPr>
+        <w:t>Shiny is</w:t>
+      </w:r>
+      <w:r>
+        <w:rPr>
+          <w:rFonts w:ascii="Times New Roman" w:eastAsia="Times New Roman" w:hAnsi="Times New Roman" w:cs="Times New Roman"/>
+        </w:rPr>
+        <w:t xml:space="preserve"> also</w:t>
+      </w:r>
       <w:r>
         <w:rPr>
           <w:rFonts w:ascii="Times New Roman" w:eastAsia="Times New Roman" w:hAnsi="Times New Roman" w:cs="Times New Roman"/>
